--- a/doc/release/HPC DME Release Notes 2.11.0.docx
+++ b/doc/release/HPC DME Release Notes 2.11.0.docx
@@ -2049,7 +2049,7 @@
                 <w:szCs w:val="28"/>
                 <w:u w:val="single"/>
               </w:rPr>
-              <w:t>HPCDATAMGM-14</w:t>
+              <w:t>HPCDATAMGM-</w:t>
             </w:r>
             <w:r>
               <w:rPr>
@@ -2060,7 +2060,7 @@
                 <w:szCs w:val="28"/>
                 <w:u w:val="single"/>
               </w:rPr>
-              <w:t>7</w:t>
+              <w:t>14</w:t>
             </w:r>
             <w:r>
               <w:rPr>
@@ -2071,7 +2071,7 @@
                 <w:szCs w:val="28"/>
                 <w:u w:val="single"/>
               </w:rPr>
-              <w:t>3</w:t>
+              <w:t>13</w:t>
             </w:r>
             <w:r>
               <w:rPr>
@@ -2194,209 +2194,213 @@
               </w:rPr>
               <w:t xml:space="preserve">For details, refer to </w:t>
             </w:r>
-            <w:r>
-              <w:rPr>
-                <w:rFonts w:cstheme="minorHAnsi"/>
-                <w:b w:val="0"/>
-                <w:bCs w:val="0"/>
-                <w:sz w:val="28"/>
-                <w:szCs w:val="28"/>
-              </w:rPr>
-              <w:t>Reviewing a Project.</w:t>
-            </w:r>
-          </w:p>
-          <w:p>
-            <w:pPr>
-              <w:pStyle w:val="Heading1"/>
-              <w:rPr>
-                <w:b w:val="0"/>
-                <w:bCs w:val="0"/>
-                <w:sz w:val="28"/>
-                <w:szCs w:val="28"/>
-              </w:rPr>
-            </w:pPr>
-            <w:r>
-              <w:rPr>
-                <w:b w:val="0"/>
-                <w:sz w:val="28"/>
-                <w:szCs w:val="28"/>
-                <w:u w:val="single"/>
-              </w:rPr>
-              <w:t>HPCDATAMGM-14</w:t>
-            </w:r>
-            <w:r>
-              <w:rPr>
-                <w:b w:val="0"/>
-                <w:sz w:val="28"/>
-                <w:szCs w:val="28"/>
-                <w:u w:val="single"/>
-              </w:rPr>
-              <w:t>8</w:t>
-            </w:r>
-            <w:r>
-              <w:rPr>
-                <w:b w:val="0"/>
-                <w:sz w:val="28"/>
-                <w:szCs w:val="28"/>
-                <w:u w:val="single"/>
-              </w:rPr>
-              <w:t>6</w:t>
-            </w:r>
-            <w:r>
-              <w:rPr>
-                <w:b w:val="0"/>
-                <w:sz w:val="28"/>
-                <w:szCs w:val="28"/>
-              </w:rPr>
-              <w:t xml:space="preserve">: </w:t>
-            </w:r>
-            <w:r>
-              <w:rPr>
-                <w:b w:val="0"/>
-                <w:sz w:val="28"/>
-                <w:szCs w:val="28"/>
-              </w:rPr>
-              <w:t xml:space="preserve">Added support for </w:t>
-            </w:r>
-            <w:r>
-              <w:rPr>
-                <w:b w:val="0"/>
-                <w:sz w:val="28"/>
-                <w:szCs w:val="28"/>
-              </w:rPr>
-              <w:t xml:space="preserve">optionally </w:t>
-            </w:r>
-            <w:r>
-              <w:rPr>
-                <w:b w:val="0"/>
-                <w:sz w:val="28"/>
-                <w:szCs w:val="28"/>
-              </w:rPr>
-              <w:t xml:space="preserve">performing date format validation of user metadata representing date </w:t>
-            </w:r>
-            <w:del w:id="0" w:author="Menon, Sunita (NIH/NCI) [C]" w:date="2021-08-26T16:35:00Z">
+            <w:hyperlink r:id="rId6" w:history="1">
               <w:r>
                 <w:rPr>
+                  <w:rStyle w:val="Hyperlink"/>
+                  <w:rFonts w:cstheme="minorHAnsi"/>
                   <w:b w:val="0"/>
+                  <w:bCs w:val="0"/>
                   <w:sz w:val="28"/>
                   <w:szCs w:val="28"/>
                 </w:rPr>
-                <w:delText>values</w:delText>
+                <w:t>Reviewing a Project</w:t>
               </w:r>
+            </w:hyperlink>
+            <w:r>
+              <w:rPr>
+                <w:rFonts w:cstheme="minorHAnsi"/>
+                <w:b w:val="0"/>
+                <w:bCs w:val="0"/>
+                <w:sz w:val="28"/>
+                <w:szCs w:val="28"/>
+              </w:rPr>
+              <w:t>.</w:t>
+            </w:r>
+          </w:p>
+          <w:p>
+            <w:pPr>
+              <w:pStyle w:val="Heading1"/>
+              <w:rPr>
+                <w:b w:val="0"/>
+                <w:bCs w:val="0"/>
+                <w:sz w:val="28"/>
+                <w:szCs w:val="28"/>
+              </w:rPr>
+            </w:pPr>
+            <w:r>
+              <w:rPr>
+                <w:b w:val="0"/>
+                <w:sz w:val="28"/>
+                <w:szCs w:val="28"/>
+                <w:u w:val="single"/>
+              </w:rPr>
+              <w:t>HPCDATAMGM-14</w:t>
+            </w:r>
+            <w:r>
+              <w:rPr>
+                <w:b w:val="0"/>
+                <w:sz w:val="28"/>
+                <w:szCs w:val="28"/>
+                <w:u w:val="single"/>
+              </w:rPr>
+              <w:t>8</w:t>
+            </w:r>
+            <w:r>
+              <w:rPr>
+                <w:b w:val="0"/>
+                <w:sz w:val="28"/>
+                <w:szCs w:val="28"/>
+                <w:u w:val="single"/>
+              </w:rPr>
+              <w:t>6</w:t>
+            </w:r>
+            <w:r>
+              <w:rPr>
+                <w:b w:val="0"/>
+                <w:sz w:val="28"/>
+                <w:szCs w:val="28"/>
+              </w:rPr>
+              <w:t xml:space="preserve">: </w:t>
+            </w:r>
+            <w:r>
+              <w:rPr>
+                <w:b w:val="0"/>
+                <w:sz w:val="28"/>
+                <w:szCs w:val="28"/>
+              </w:rPr>
+              <w:t xml:space="preserve">Added support for </w:t>
+            </w:r>
+            <w:r>
+              <w:rPr>
+                <w:b w:val="0"/>
+                <w:sz w:val="28"/>
+                <w:szCs w:val="28"/>
+              </w:rPr>
+              <w:t xml:space="preserve">optionally </w:t>
+            </w:r>
+            <w:r>
+              <w:rPr>
+                <w:b w:val="0"/>
+                <w:sz w:val="28"/>
+                <w:szCs w:val="28"/>
+              </w:rPr>
+              <w:t xml:space="preserve">performing date format validation of user metadata representing date </w:t>
+            </w:r>
+            <w:r>
+              <w:rPr>
+                <w:b w:val="0"/>
+                <w:sz w:val="28"/>
+                <w:szCs w:val="28"/>
+              </w:rPr>
+              <w:t>values and</w:t>
+            </w:r>
+            <w:r>
+              <w:rPr>
+                <w:b w:val="0"/>
+                <w:sz w:val="28"/>
+                <w:szCs w:val="28"/>
+              </w:rPr>
+              <w:t xml:space="preserve"> storing it in the format</w:t>
+            </w:r>
+            <w:r>
+              <w:rPr>
+                <w:b w:val="0"/>
+                <w:sz w:val="28"/>
+                <w:szCs w:val="28"/>
+              </w:rPr>
+              <w:t xml:space="preserve"> specified in the metadata validation rule</w:t>
+            </w:r>
+            <w:r>
+              <w:rPr>
+                <w:b w:val="0"/>
+                <w:sz w:val="28"/>
+                <w:szCs w:val="28"/>
+              </w:rPr>
+              <w:t xml:space="preserve">. </w:t>
+            </w:r>
+            <w:r>
+              <w:rPr>
+                <w:b w:val="0"/>
+                <w:bCs w:val="0"/>
+                <w:sz w:val="28"/>
+                <w:szCs w:val="28"/>
+              </w:rPr>
+              <w:t>For details</w:t>
+            </w:r>
+            <w:r>
+              <w:rPr>
+                <w:b w:val="0"/>
+                <w:bCs w:val="0"/>
+                <w:sz w:val="28"/>
+                <w:szCs w:val="28"/>
+              </w:rPr>
+              <w:t>,</w:t>
+            </w:r>
+            <w:r>
+              <w:rPr>
+                <w:b w:val="0"/>
+                <w:bCs w:val="0"/>
+                <w:sz w:val="28"/>
+                <w:szCs w:val="28"/>
+              </w:rPr>
+              <w:t xml:space="preserve"> refer to sections 5.</w:t>
+            </w:r>
+            <w:r>
+              <w:rPr>
+                <w:b w:val="0"/>
+                <w:bCs w:val="0"/>
+                <w:sz w:val="28"/>
+                <w:szCs w:val="28"/>
+              </w:rPr>
+              <w:t>31</w:t>
+            </w:r>
+            <w:r>
+              <w:rPr>
+                <w:b w:val="0"/>
+                <w:bCs w:val="0"/>
+                <w:sz w:val="28"/>
+                <w:szCs w:val="28"/>
+              </w:rPr>
+              <w:t xml:space="preserve"> and 5.</w:t>
+            </w:r>
+            <w:r>
+              <w:rPr>
+                <w:b w:val="0"/>
+                <w:bCs w:val="0"/>
+                <w:sz w:val="28"/>
+                <w:szCs w:val="28"/>
+              </w:rPr>
+              <w:t>36</w:t>
+            </w:r>
+            <w:r>
+              <w:rPr>
+                <w:b w:val="0"/>
+                <w:bCs w:val="0"/>
+                <w:sz w:val="28"/>
+                <w:szCs w:val="28"/>
+              </w:rPr>
+              <w:t xml:space="preserve"> of the</w:t>
+            </w:r>
+            <w:r>
+              <w:rPr>
+                <w:sz w:val="28"/>
+                <w:szCs w:val="28"/>
+              </w:rPr>
+              <w:t xml:space="preserve"> </w:t>
+            </w:r>
+            <w:hyperlink r:id="rId7" w:history="1">
               <w:r>
                 <w:rPr>
+                  <w:rStyle w:val="Hyperlink"/>
                   <w:b w:val="0"/>
+                  <w:bCs w:val="0"/>
                   <w:sz w:val="28"/>
                   <w:szCs w:val="28"/>
                 </w:rPr>
-                <w:delText>,</w:delText>
+                <w:t>DME API Specification</w:t>
               </w:r>
-              <w:r>
-                <w:rPr>
-                  <w:b w:val="0"/>
-                  <w:sz w:val="28"/>
-                  <w:szCs w:val="28"/>
-                </w:rPr>
-                <w:delText xml:space="preserve"> and</w:delText>
-              </w:r>
-            </w:del>
-            <w:ins w:id="1" w:author="Menon, Sunita (NIH/NCI) [C]" w:date="2021-08-26T16:35:00Z">
-              <w:r>
-                <w:rPr>
-                  <w:b w:val="0"/>
-                  <w:sz w:val="28"/>
-                  <w:szCs w:val="28"/>
-                </w:rPr>
-                <w:t>values and</w:t>
-              </w:r>
-            </w:ins>
-            <w:r>
-              <w:rPr>
-                <w:b w:val="0"/>
-                <w:sz w:val="28"/>
-                <w:szCs w:val="28"/>
-              </w:rPr>
-              <w:t xml:space="preserve"> storing it in the format</w:t>
-            </w:r>
-            <w:r>
-              <w:rPr>
-                <w:b w:val="0"/>
-                <w:sz w:val="28"/>
-                <w:szCs w:val="28"/>
-              </w:rPr>
-              <w:t xml:space="preserve"> specified in the metadata validation rule</w:t>
-            </w:r>
-            <w:r>
-              <w:rPr>
-                <w:b w:val="0"/>
-                <w:sz w:val="28"/>
-                <w:szCs w:val="28"/>
-              </w:rPr>
-              <w:t xml:space="preserve">. </w:t>
-            </w:r>
-            <w:r>
-              <w:rPr>
-                <w:b w:val="0"/>
-                <w:bCs w:val="0"/>
-                <w:sz w:val="28"/>
-                <w:szCs w:val="28"/>
-              </w:rPr>
-              <w:t xml:space="preserve">For details refer to </w:t>
-            </w:r>
-            <w:r>
-              <w:rPr>
-                <w:b w:val="0"/>
-                <w:bCs w:val="0"/>
-                <w:sz w:val="28"/>
-                <w:szCs w:val="28"/>
-              </w:rPr>
-              <w:fldChar w:fldCharType="begin"/>
-            </w:r>
-            <w:r>
-              <w:rPr>
-                <w:b w:val="0"/>
-                <w:bCs w:val="0"/>
-                <w:sz w:val="28"/>
-                <w:szCs w:val="28"/>
-              </w:rPr>
-              <w:instrText xml:space="preserve"> HYPERLINK "https://wiki.nci.nih.gov/x/5wmKFg" </w:instrText>
-            </w:r>
-            <w:r>
-              <w:rPr>
-                <w:b w:val="0"/>
-                <w:bCs w:val="0"/>
-                <w:sz w:val="28"/>
-                <w:szCs w:val="28"/>
-              </w:rPr>
-            </w:r>
-            <w:r>
-              <w:rPr>
-                <w:b w:val="0"/>
-                <w:bCs w:val="0"/>
-                <w:sz w:val="28"/>
-                <w:szCs w:val="28"/>
-              </w:rPr>
-              <w:fldChar w:fldCharType="separate"/>
-            </w:r>
-            <w:r>
-              <w:rPr>
-                <w:rStyle w:val="Hyperlink"/>
-                <w:b w:val="0"/>
-                <w:bCs w:val="0"/>
-                <w:sz w:val="28"/>
-                <w:szCs w:val="28"/>
-              </w:rPr>
-              <w:t>Specify Attribute Values</w:t>
-            </w:r>
-            <w:r>
-              <w:rPr>
-                <w:b w:val="0"/>
-                <w:bCs w:val="0"/>
-                <w:sz w:val="28"/>
-                <w:szCs w:val="28"/>
-              </w:rPr>
-              <w:fldChar w:fldCharType="end"/>
-            </w:r>
+            </w:hyperlink>
             <w:r>
               <w:rPr>
                 <w:b w:val="0"/>
@@ -2489,7 +2493,7 @@
                 <w:szCs w:val="28"/>
                 <w:u w:val="single"/>
               </w:rPr>
-              <w:t>HPCDATAMGM-1</w:t>
+              <w:t>HPCDATAMGM-</w:t>
             </w:r>
             <w:r>
               <w:rPr>
@@ -2498,7 +2502,16 @@
                 <w:szCs w:val="28"/>
                 <w:u w:val="single"/>
               </w:rPr>
-              <w:t>328</w:t>
+              <w:t>1</w:t>
+            </w:r>
+            <w:r>
+              <w:rPr>
+                <w:bCs/>
+                <w:sz w:val="28"/>
+                <w:szCs w:val="28"/>
+                <w:u w:val="single"/>
+              </w:rPr>
+              <w:t>329</w:t>
             </w:r>
             <w:r>
               <w:rPr>
@@ -2560,7 +2573,16 @@
                 <w:sz w:val="28"/>
                 <w:szCs w:val="28"/>
               </w:rPr>
-              <w:t xml:space="preserve"> to reflect the actual purpose of th</w:t>
+              <w:t xml:space="preserve"> to reflect the actual </w:t>
+            </w:r>
+            <w:r>
+              <w:rPr>
+                <w:bCs/>
+                <w:sz w:val="28"/>
+                <w:szCs w:val="28"/>
+              </w:rPr>
+              <w:lastRenderedPageBreak/>
+              <w:t>purpose of th</w:t>
             </w:r>
             <w:r>
               <w:rPr>
@@ -2924,51 +2946,87 @@
                 <w:sz w:val="28"/>
                 <w:szCs w:val="28"/>
               </w:rPr>
-              <w:t xml:space="preserve">Updated the </w:t>
-            </w:r>
-            <w:r>
-              <w:rPr>
-                <w:sz w:val="28"/>
-                <w:szCs w:val="28"/>
-              </w:rPr>
-              <w:t xml:space="preserve">subscription entries for the restoration status notifications on the Manage Notifications screen of the DME web application to show informative labels </w:t>
-            </w:r>
-            <w:r>
-              <w:rPr>
-                <w:sz w:val="28"/>
-                <w:szCs w:val="28"/>
-              </w:rPr>
-              <w:t xml:space="preserve">for these options </w:t>
-            </w:r>
-            <w:r>
-              <w:rPr>
-                <w:sz w:val="28"/>
-                <w:szCs w:val="28"/>
-              </w:rPr>
-              <w:t xml:space="preserve">instead of internal notification names.  </w:t>
-            </w:r>
-          </w:p>
-          <w:p>
-            <w:pPr>
-              <w:rPr>
-                <w:sz w:val="28"/>
-                <w:szCs w:val="28"/>
-              </w:rPr>
-            </w:pPr>
-          </w:p>
-          <w:p>
-            <w:pPr>
-              <w:rPr>
-                <w:sz w:val="28"/>
-                <w:szCs w:val="28"/>
-              </w:rPr>
-            </w:pPr>
-            <w:r>
-              <w:rPr>
-                <w:sz w:val="28"/>
-                <w:szCs w:val="28"/>
-              </w:rPr>
-              <w:t xml:space="preserve">HPCDATAMGM-1489: </w:t>
+              <w:t xml:space="preserve">Removed </w:t>
+            </w:r>
+            <w:r>
+              <w:rPr>
+                <w:sz w:val="28"/>
+                <w:szCs w:val="28"/>
+              </w:rPr>
+              <w:t xml:space="preserve">the </w:t>
+            </w:r>
+            <w:r>
+              <w:rPr>
+                <w:sz w:val="28"/>
+                <w:szCs w:val="28"/>
+              </w:rPr>
+              <w:t xml:space="preserve">subscription entries for the restoration status notifications </w:t>
+            </w:r>
+            <w:r>
+              <w:rPr>
+                <w:sz w:val="28"/>
+                <w:szCs w:val="28"/>
+              </w:rPr>
+              <w:t xml:space="preserve">from </w:t>
+            </w:r>
+            <w:r>
+              <w:rPr>
+                <w:sz w:val="28"/>
+                <w:szCs w:val="28"/>
+              </w:rPr>
+              <w:t>the Manage Notifications screen of the DME web application.</w:t>
+            </w:r>
+            <w:r>
+              <w:rPr>
+                <w:sz w:val="28"/>
+                <w:szCs w:val="28"/>
+              </w:rPr>
+              <w:t xml:space="preserve"> </w:t>
+            </w:r>
+            <w:r>
+              <w:rPr>
+                <w:sz w:val="28"/>
+                <w:szCs w:val="28"/>
+              </w:rPr>
+              <w:t xml:space="preserve">  </w:t>
+            </w:r>
+            <w:r>
+              <w:rPr>
+                <w:sz w:val="28"/>
+                <w:szCs w:val="28"/>
+              </w:rPr>
+              <w:t>These will be sent always and will not require subscription.</w:t>
+            </w:r>
+          </w:p>
+          <w:p>
+            <w:pPr>
+              <w:rPr>
+                <w:sz w:val="28"/>
+                <w:szCs w:val="28"/>
+              </w:rPr>
+            </w:pPr>
+          </w:p>
+          <w:p>
+            <w:pPr>
+              <w:rPr>
+                <w:sz w:val="28"/>
+                <w:szCs w:val="28"/>
+              </w:rPr>
+            </w:pPr>
+            <w:r>
+              <w:rPr>
+                <w:sz w:val="28"/>
+                <w:szCs w:val="28"/>
+                <w:u w:val="single"/>
+              </w:rPr>
+              <w:t>HPCDATAMGM-1489</w:t>
+            </w:r>
+            <w:r>
+              <w:rPr>
+                <w:sz w:val="28"/>
+                <w:szCs w:val="28"/>
+              </w:rPr>
+              <w:t xml:space="preserve">: </w:t>
             </w:r>
             <w:r>
               <w:rPr>
@@ -3283,7 +3341,21 @@
                 <w:sz w:val="28"/>
                 <w:szCs w:val="28"/>
               </w:rPr>
-              <w:t xml:space="preserve"> Improved error handling by adding new error notifications. Also added the capability for non DME</w:t>
+              <w:t xml:space="preserve"> Improved error handling by adding new error notifications. Also added the capability for </w:t>
+            </w:r>
+            <w:r>
+              <w:rPr>
+                <w:sz w:val="28"/>
+                <w:szCs w:val="28"/>
+              </w:rPr>
+              <w:t>non-</w:t>
+            </w:r>
+            <w:r>
+              <w:rPr>
+                <w:sz w:val="28"/>
+                <w:szCs w:val="28"/>
+              </w:rPr>
+              <w:t>DME</w:t>
             </w:r>
             <w:r>
               <w:rPr>
@@ -3299,24 +3371,13 @@
               </w:rPr>
               <w:t xml:space="preserve"> (</w:t>
             </w:r>
-            <w:del w:id="2" w:author="Menon, Sunita (NIH/NCI) [C]" w:date="2021-08-26T16:35:00Z">
-              <w:r>
-                <w:rPr>
-                  <w:sz w:val="28"/>
-                  <w:szCs w:val="28"/>
-                </w:rPr>
-                <w:delText>e.g.</w:delText>
-              </w:r>
-            </w:del>
-            <w:ins w:id="3" w:author="Menon, Sunita (NIH/NCI) [C]" w:date="2021-08-26T16:35:00Z">
-              <w:r>
-                <w:rPr>
-                  <w:sz w:val="28"/>
-                  <w:szCs w:val="28"/>
-                </w:rPr>
-                <w:t>e.g.,</w:t>
-              </w:r>
-            </w:ins>
+            <w:r>
+              <w:rPr>
+                <w:sz w:val="28"/>
+                <w:szCs w:val="28"/>
+              </w:rPr>
+              <w:t>for example,</w:t>
+            </w:r>
             <w:r>
               <w:rPr>
                 <w:sz w:val="28"/>
@@ -3346,7 +3407,23 @@
                 <w:szCs w:val="28"/>
                 <w:u w:val="single"/>
               </w:rPr>
-              <w:t>HPCDATAMGM-1496</w:t>
+              <w:t>HPCDATAMGM-</w:t>
+            </w:r>
+            <w:r>
+              <w:rPr>
+                <w:sz w:val="28"/>
+                <w:szCs w:val="28"/>
+                <w:u w:val="single"/>
+              </w:rPr>
+              <w:t>149</w:t>
+            </w:r>
+            <w:r>
+              <w:rPr>
+                <w:sz w:val="28"/>
+                <w:szCs w:val="28"/>
+                <w:u w:val="single"/>
+              </w:rPr>
+              <w:t>2</w:t>
             </w:r>
             <w:r>
               <w:rPr>
@@ -3468,7 +3545,7 @@
               </w:rPr>
               <w:t xml:space="preserve"> </w:t>
             </w:r>
-            <w:hyperlink r:id="rId6" w:history="1">
+            <w:hyperlink r:id="rId8" w:history="1">
               <w:r>
                 <w:rPr>
                   <w:rStyle w:val="Hyperlink"/>
@@ -3582,6 +3659,7 @@
                 <w:sz w:val="28"/>
                 <w:szCs w:val="28"/>
               </w:rPr>
+              <w:lastRenderedPageBreak/>
               <w:t>==============================================================</w:t>
             </w:r>
           </w:p>
@@ -3608,7 +3686,6 @@
                 <w:sz w:val="28"/>
                 <w:szCs w:val="28"/>
               </w:rPr>
-              <w:lastRenderedPageBreak/>
               <w:t>For instructions on how to use the Web User Interface</w:t>
             </w:r>
             <w:r>
@@ -3635,280 +3712,6 @@
               </w:rPr>
               <w:t xml:space="preserve">,  visit </w:t>
             </w:r>
-            <w:hyperlink r:id="rId7" w:history="1">
-              <w:r>
-                <w:rPr>
-                  <w:rStyle w:val="Hyperlink"/>
-                  <w:rFonts w:cstheme="minorHAnsi"/>
-                  <w:sz w:val="28"/>
-                  <w:szCs w:val="28"/>
-                </w:rPr>
-                <w:t>https://wiki.nci.nih.gov/display/DMEdoc/DME+User+Guide</w:t>
-              </w:r>
-            </w:hyperlink>
-            <w:r>
-              <w:rPr>
-                <w:rStyle w:val="Hyperlink"/>
-                <w:rFonts w:cstheme="minorHAnsi"/>
-                <w:sz w:val="28"/>
-                <w:szCs w:val="28"/>
-              </w:rPr>
-              <w:t>.</w:t>
-            </w:r>
-          </w:p>
-          <w:p>
-            <w:pPr>
-              <w:rPr>
-                <w:rFonts w:cstheme="minorHAnsi"/>
-                <w:sz w:val="28"/>
-                <w:szCs w:val="28"/>
-              </w:rPr>
-            </w:pPr>
-          </w:p>
-          <w:p>
-            <w:pPr>
-              <w:rPr>
-                <w:rFonts w:cstheme="minorHAnsi"/>
-                <w:sz w:val="28"/>
-                <w:szCs w:val="28"/>
-              </w:rPr>
-            </w:pPr>
-          </w:p>
-          <w:p>
-            <w:pPr>
-              <w:rPr>
-                <w:rFonts w:cstheme="minorHAnsi"/>
-                <w:sz w:val="28"/>
-                <w:szCs w:val="28"/>
-              </w:rPr>
-            </w:pPr>
-            <w:r>
-              <w:rPr>
-                <w:rFonts w:cstheme="minorHAnsi"/>
-                <w:sz w:val="28"/>
-                <w:szCs w:val="28"/>
-              </w:rPr>
-              <w:t>For details on the REST API,</w:t>
-            </w:r>
-            <w:r>
-              <w:rPr>
-                <w:rFonts w:cstheme="minorHAnsi"/>
-                <w:sz w:val="28"/>
-                <w:szCs w:val="28"/>
-              </w:rPr>
-              <w:t xml:space="preserve"> </w:t>
-            </w:r>
-            <w:r>
-              <w:rPr>
-                <w:rFonts w:cstheme="minorHAnsi"/>
-                <w:sz w:val="28"/>
-                <w:szCs w:val="28"/>
-              </w:rPr>
-              <w:t>refer to the API Specification located at</w:t>
-            </w:r>
-          </w:p>
-          <w:p>
-            <w:pPr>
-              <w:rPr>
-                <w:rFonts w:cstheme="minorHAnsi"/>
-                <w:sz w:val="28"/>
-                <w:szCs w:val="28"/>
-              </w:rPr>
-            </w:pPr>
-            <w:hyperlink r:id="rId8" w:history="1">
-              <w:r>
-                <w:rPr>
-                  <w:rStyle w:val="Hyperlink"/>
-                  <w:rFonts w:cstheme="minorHAnsi"/>
-                  <w:sz w:val="28"/>
-                  <w:szCs w:val="28"/>
-                </w:rPr>
-                <w:t>https://github.com/CBIIT/HPC_DME_APIs/blob/master/doc/guides/HPC_API_Specification.docx</w:t>
-              </w:r>
-            </w:hyperlink>
-            <w:r>
-              <w:rPr>
-                <w:rStyle w:val="Hyperlink"/>
-                <w:rFonts w:cstheme="minorHAnsi"/>
-                <w:sz w:val="28"/>
-                <w:szCs w:val="28"/>
-              </w:rPr>
-              <w:t>.</w:t>
-            </w:r>
-          </w:p>
-          <w:p>
-            <w:pPr>
-              <w:rPr>
-                <w:rFonts w:cstheme="minorHAnsi"/>
-                <w:sz w:val="28"/>
-                <w:szCs w:val="28"/>
-              </w:rPr>
-            </w:pPr>
-          </w:p>
-          <w:p>
-            <w:pPr>
-              <w:rPr>
-                <w:rFonts w:cstheme="minorHAnsi"/>
-                <w:sz w:val="28"/>
-                <w:szCs w:val="28"/>
-              </w:rPr>
-            </w:pPr>
-          </w:p>
-          <w:p>
-            <w:pPr>
-              <w:rPr>
-                <w:rFonts w:cstheme="minorHAnsi"/>
-                <w:sz w:val="28"/>
-                <w:szCs w:val="28"/>
-              </w:rPr>
-            </w:pPr>
-            <w:r>
-              <w:rPr>
-                <w:rFonts w:cstheme="minorHAnsi"/>
-                <w:sz w:val="28"/>
-                <w:szCs w:val="28"/>
-              </w:rPr>
-              <w:t>==============================================================</w:t>
-            </w:r>
-          </w:p>
-          <w:p>
-            <w:pPr>
-              <w:rPr>
-                <w:rFonts w:cstheme="minorHAnsi"/>
-                <w:b/>
-                <w:sz w:val="28"/>
-                <w:szCs w:val="28"/>
-              </w:rPr>
-            </w:pPr>
-            <w:r>
-              <w:rPr>
-                <w:rFonts w:cstheme="minorHAnsi"/>
-                <w:b/>
-                <w:sz w:val="28"/>
-                <w:szCs w:val="28"/>
-              </w:rPr>
-              <w:t>6</w:t>
-            </w:r>
-            <w:r>
-              <w:rPr>
-                <w:rFonts w:cstheme="minorHAnsi"/>
-                <w:b/>
-                <w:sz w:val="28"/>
-                <w:szCs w:val="28"/>
-              </w:rPr>
-              <w:t>.0 Re</w:t>
-            </w:r>
-            <w:r>
-              <w:rPr>
-                <w:rFonts w:cstheme="minorHAnsi"/>
-                <w:b/>
-                <w:sz w:val="28"/>
-                <w:szCs w:val="28"/>
-              </w:rPr>
-              <w:t>sources</w:t>
-            </w:r>
-          </w:p>
-          <w:p>
-            <w:pPr>
-              <w:rPr>
-                <w:rFonts w:cstheme="minorHAnsi"/>
-                <w:sz w:val="28"/>
-                <w:szCs w:val="28"/>
-              </w:rPr>
-            </w:pPr>
-            <w:r>
-              <w:rPr>
-                <w:rFonts w:cstheme="minorHAnsi"/>
-                <w:sz w:val="28"/>
-                <w:szCs w:val="28"/>
-              </w:rPr>
-              <w:t>==============================================================</w:t>
-            </w:r>
-          </w:p>
-          <w:p>
-            <w:pPr>
-              <w:rPr>
-                <w:rFonts w:cstheme="minorHAnsi"/>
-                <w:sz w:val="28"/>
-                <w:szCs w:val="28"/>
-              </w:rPr>
-            </w:pPr>
-          </w:p>
-          <w:p>
-            <w:pPr>
-              <w:rPr>
-                <w:rFonts w:cstheme="minorHAnsi"/>
-                <w:sz w:val="28"/>
-                <w:szCs w:val="28"/>
-              </w:rPr>
-            </w:pPr>
-            <w:r>
-              <w:rPr>
-                <w:rFonts w:cstheme="minorHAnsi"/>
-                <w:sz w:val="28"/>
-                <w:szCs w:val="28"/>
-              </w:rPr>
-              <w:t>The following URLs access web pages relevant to</w:t>
-            </w:r>
-            <w:r>
-              <w:rPr>
-                <w:rFonts w:cstheme="minorHAnsi"/>
-                <w:sz w:val="28"/>
-                <w:szCs w:val="28"/>
-              </w:rPr>
-              <w:t xml:space="preserve"> HPC DME</w:t>
-            </w:r>
-            <w:r>
-              <w:rPr>
-                <w:rFonts w:cstheme="minorHAnsi"/>
-                <w:sz w:val="28"/>
-                <w:szCs w:val="28"/>
-              </w:rPr>
-              <w:t>.</w:t>
-            </w:r>
-          </w:p>
-          <w:p>
-            <w:pPr>
-              <w:rPr>
-                <w:rFonts w:cstheme="minorHAnsi"/>
-                <w:sz w:val="28"/>
-                <w:szCs w:val="28"/>
-              </w:rPr>
-            </w:pPr>
-          </w:p>
-          <w:p>
-            <w:pPr>
-              <w:rPr>
-                <w:rFonts w:cstheme="minorHAnsi"/>
-                <w:sz w:val="28"/>
-                <w:szCs w:val="28"/>
-              </w:rPr>
-            </w:pPr>
-            <w:r>
-              <w:rPr>
-                <w:rFonts w:cstheme="minorHAnsi"/>
-                <w:sz w:val="28"/>
-                <w:szCs w:val="28"/>
-              </w:rPr>
-              <w:t xml:space="preserve">DME </w:t>
-            </w:r>
-            <w:r>
-              <w:rPr>
-                <w:rFonts w:cstheme="minorHAnsi"/>
-                <w:sz w:val="28"/>
-                <w:szCs w:val="28"/>
-              </w:rPr>
-              <w:t xml:space="preserve">User Guide </w:t>
-            </w:r>
-          </w:p>
-          <w:p>
-            <w:pPr>
-              <w:rPr>
-                <w:rFonts w:cstheme="minorHAnsi"/>
-                <w:sz w:val="28"/>
-                <w:szCs w:val="28"/>
-              </w:rPr>
-            </w:pPr>
             <w:hyperlink r:id="rId9" w:history="1">
               <w:r>
                 <w:rPr>
@@ -3920,6 +3723,280 @@
                 <w:t>https://wiki.nci.nih.gov/display/DMEdoc/DME+User+Guide</w:t>
               </w:r>
             </w:hyperlink>
+            <w:r>
+              <w:rPr>
+                <w:rStyle w:val="Hyperlink"/>
+                <w:rFonts w:cstheme="minorHAnsi"/>
+                <w:sz w:val="28"/>
+                <w:szCs w:val="28"/>
+              </w:rPr>
+              <w:t>.</w:t>
+            </w:r>
+          </w:p>
+          <w:p>
+            <w:pPr>
+              <w:rPr>
+                <w:rFonts w:cstheme="minorHAnsi"/>
+                <w:sz w:val="28"/>
+                <w:szCs w:val="28"/>
+              </w:rPr>
+            </w:pPr>
+          </w:p>
+          <w:p>
+            <w:pPr>
+              <w:rPr>
+                <w:rFonts w:cstheme="minorHAnsi"/>
+                <w:sz w:val="28"/>
+                <w:szCs w:val="28"/>
+              </w:rPr>
+            </w:pPr>
+          </w:p>
+          <w:p>
+            <w:pPr>
+              <w:rPr>
+                <w:rFonts w:cstheme="minorHAnsi"/>
+                <w:sz w:val="28"/>
+                <w:szCs w:val="28"/>
+              </w:rPr>
+            </w:pPr>
+            <w:r>
+              <w:rPr>
+                <w:rFonts w:cstheme="minorHAnsi"/>
+                <w:sz w:val="28"/>
+                <w:szCs w:val="28"/>
+              </w:rPr>
+              <w:t>For details on the REST API,</w:t>
+            </w:r>
+            <w:r>
+              <w:rPr>
+                <w:rFonts w:cstheme="minorHAnsi"/>
+                <w:sz w:val="28"/>
+                <w:szCs w:val="28"/>
+              </w:rPr>
+              <w:t xml:space="preserve"> </w:t>
+            </w:r>
+            <w:r>
+              <w:rPr>
+                <w:rFonts w:cstheme="minorHAnsi"/>
+                <w:sz w:val="28"/>
+                <w:szCs w:val="28"/>
+              </w:rPr>
+              <w:t>refer to the API Specification located at</w:t>
+            </w:r>
+          </w:p>
+          <w:p>
+            <w:pPr>
+              <w:rPr>
+                <w:rFonts w:cstheme="minorHAnsi"/>
+                <w:sz w:val="28"/>
+                <w:szCs w:val="28"/>
+              </w:rPr>
+            </w:pPr>
+            <w:hyperlink r:id="rId10" w:history="1">
+              <w:r>
+                <w:rPr>
+                  <w:rStyle w:val="Hyperlink"/>
+                  <w:rFonts w:cstheme="minorHAnsi"/>
+                  <w:sz w:val="28"/>
+                  <w:szCs w:val="28"/>
+                </w:rPr>
+                <w:t>https://github.com/CBIIT/HPC_DME_APIs/blob/master/doc/guides/HPC_API_Specification.docx</w:t>
+              </w:r>
+            </w:hyperlink>
+            <w:r>
+              <w:rPr>
+                <w:rStyle w:val="Hyperlink"/>
+                <w:rFonts w:cstheme="minorHAnsi"/>
+                <w:sz w:val="28"/>
+                <w:szCs w:val="28"/>
+              </w:rPr>
+              <w:t>.</w:t>
+            </w:r>
+          </w:p>
+          <w:p>
+            <w:pPr>
+              <w:rPr>
+                <w:rFonts w:cstheme="minorHAnsi"/>
+                <w:sz w:val="28"/>
+                <w:szCs w:val="28"/>
+              </w:rPr>
+            </w:pPr>
+          </w:p>
+          <w:p>
+            <w:pPr>
+              <w:rPr>
+                <w:rFonts w:cstheme="minorHAnsi"/>
+                <w:sz w:val="28"/>
+                <w:szCs w:val="28"/>
+              </w:rPr>
+            </w:pPr>
+          </w:p>
+          <w:p>
+            <w:pPr>
+              <w:rPr>
+                <w:rFonts w:cstheme="minorHAnsi"/>
+                <w:sz w:val="28"/>
+                <w:szCs w:val="28"/>
+              </w:rPr>
+            </w:pPr>
+            <w:r>
+              <w:rPr>
+                <w:rFonts w:cstheme="minorHAnsi"/>
+                <w:sz w:val="28"/>
+                <w:szCs w:val="28"/>
+              </w:rPr>
+              <w:t>==============================================================</w:t>
+            </w:r>
+          </w:p>
+          <w:p>
+            <w:pPr>
+              <w:rPr>
+                <w:rFonts w:cstheme="minorHAnsi"/>
+                <w:b/>
+                <w:sz w:val="28"/>
+                <w:szCs w:val="28"/>
+              </w:rPr>
+            </w:pPr>
+            <w:r>
+              <w:rPr>
+                <w:rFonts w:cstheme="minorHAnsi"/>
+                <w:b/>
+                <w:sz w:val="28"/>
+                <w:szCs w:val="28"/>
+              </w:rPr>
+              <w:t>6</w:t>
+            </w:r>
+            <w:r>
+              <w:rPr>
+                <w:rFonts w:cstheme="minorHAnsi"/>
+                <w:b/>
+                <w:sz w:val="28"/>
+                <w:szCs w:val="28"/>
+              </w:rPr>
+              <w:t>.0 Re</w:t>
+            </w:r>
+            <w:r>
+              <w:rPr>
+                <w:rFonts w:cstheme="minorHAnsi"/>
+                <w:b/>
+                <w:sz w:val="28"/>
+                <w:szCs w:val="28"/>
+              </w:rPr>
+              <w:t>sources</w:t>
+            </w:r>
+          </w:p>
+          <w:p>
+            <w:pPr>
+              <w:rPr>
+                <w:rFonts w:cstheme="minorHAnsi"/>
+                <w:sz w:val="28"/>
+                <w:szCs w:val="28"/>
+              </w:rPr>
+            </w:pPr>
+            <w:r>
+              <w:rPr>
+                <w:rFonts w:cstheme="minorHAnsi"/>
+                <w:sz w:val="28"/>
+                <w:szCs w:val="28"/>
+              </w:rPr>
+              <w:t>==============================================================</w:t>
+            </w:r>
+          </w:p>
+          <w:p>
+            <w:pPr>
+              <w:rPr>
+                <w:rFonts w:cstheme="minorHAnsi"/>
+                <w:sz w:val="28"/>
+                <w:szCs w:val="28"/>
+              </w:rPr>
+            </w:pPr>
+          </w:p>
+          <w:p>
+            <w:pPr>
+              <w:rPr>
+                <w:rFonts w:cstheme="minorHAnsi"/>
+                <w:sz w:val="28"/>
+                <w:szCs w:val="28"/>
+              </w:rPr>
+            </w:pPr>
+            <w:r>
+              <w:rPr>
+                <w:rFonts w:cstheme="minorHAnsi"/>
+                <w:sz w:val="28"/>
+                <w:szCs w:val="28"/>
+              </w:rPr>
+              <w:t>The following URLs access web pages relevant to</w:t>
+            </w:r>
+            <w:r>
+              <w:rPr>
+                <w:rFonts w:cstheme="minorHAnsi"/>
+                <w:sz w:val="28"/>
+                <w:szCs w:val="28"/>
+              </w:rPr>
+              <w:t xml:space="preserve"> HPC DME</w:t>
+            </w:r>
+            <w:r>
+              <w:rPr>
+                <w:rFonts w:cstheme="minorHAnsi"/>
+                <w:sz w:val="28"/>
+                <w:szCs w:val="28"/>
+              </w:rPr>
+              <w:t>.</w:t>
+            </w:r>
+          </w:p>
+          <w:p>
+            <w:pPr>
+              <w:rPr>
+                <w:rFonts w:cstheme="minorHAnsi"/>
+                <w:sz w:val="28"/>
+                <w:szCs w:val="28"/>
+              </w:rPr>
+            </w:pPr>
+          </w:p>
+          <w:p>
+            <w:pPr>
+              <w:rPr>
+                <w:rFonts w:cstheme="minorHAnsi"/>
+                <w:sz w:val="28"/>
+                <w:szCs w:val="28"/>
+              </w:rPr>
+            </w:pPr>
+            <w:r>
+              <w:rPr>
+                <w:rFonts w:cstheme="minorHAnsi"/>
+                <w:sz w:val="28"/>
+                <w:szCs w:val="28"/>
+              </w:rPr>
+              <w:t xml:space="preserve">DME </w:t>
+            </w:r>
+            <w:r>
+              <w:rPr>
+                <w:rFonts w:cstheme="minorHAnsi"/>
+                <w:sz w:val="28"/>
+                <w:szCs w:val="28"/>
+              </w:rPr>
+              <w:t xml:space="preserve">User Guide </w:t>
+            </w:r>
+          </w:p>
+          <w:p>
+            <w:pPr>
+              <w:rPr>
+                <w:rFonts w:cstheme="minorHAnsi"/>
+                <w:sz w:val="28"/>
+                <w:szCs w:val="28"/>
+              </w:rPr>
+            </w:pPr>
+            <w:hyperlink r:id="rId11" w:history="1">
+              <w:r>
+                <w:rPr>
+                  <w:rStyle w:val="Hyperlink"/>
+                  <w:rFonts w:cstheme="minorHAnsi"/>
+                  <w:sz w:val="28"/>
+                  <w:szCs w:val="28"/>
+                </w:rPr>
+                <w:t>https://wiki.nci.nih.gov/display/DMEdoc/DME+User+Guide</w:t>
+              </w:r>
+            </w:hyperlink>
           </w:p>
           <w:p>
             <w:pPr>
@@ -3963,7 +4040,7 @@
                 <w:szCs w:val="28"/>
               </w:rPr>
             </w:pPr>
-            <w:hyperlink r:id="rId10" w:history="1">
+            <w:hyperlink r:id="rId12" w:history="1">
               <w:r>
                 <w:rPr>
                   <w:rStyle w:val="Hyperlink"/>
@@ -4009,7 +4086,7 @@
                 <w:szCs w:val="28"/>
               </w:rPr>
             </w:pPr>
-            <w:hyperlink r:id="rId11" w:history="1">
+            <w:hyperlink r:id="rId13" w:history="1">
               <w:r>
                 <w:rPr>
                   <w:rStyle w:val="Hyperlink"/>
@@ -4055,7 +4132,7 @@
                 <w:szCs w:val="28"/>
               </w:rPr>
             </w:pPr>
-            <w:hyperlink r:id="rId12" w:history="1">
+            <w:hyperlink r:id="rId14" w:history="1">
               <w:r>
                 <w:rPr>
                   <w:rStyle w:val="Hyperlink"/>
@@ -4113,7 +4190,7 @@
                 <w:szCs w:val="28"/>
               </w:rPr>
             </w:pPr>
-            <w:hyperlink r:id="rId13" w:history="1">
+            <w:hyperlink r:id="rId15" w:history="1">
               <w:r>
                 <w:rPr>
                   <w:rStyle w:val="Hyperlink"/>
@@ -4151,6 +4228,155 @@
 <file path=word/numbering.xml><?xml version="1.0" encoding="utf-8"?>
 <w:numbering xmlns:wpc="http://schemas.microsoft.com/office/word/2010/wordprocessingCanvas" xmlns:cx="http://schemas.microsoft.com/office/drawing/2014/chartex" xmlns:cx1="http://schemas.microsoft.com/office/drawing/2015/9/8/chartex" xmlns:cx2="http://schemas.microsoft.com/office/drawing/2015/10/21/chartex" xmlns:cx3="http://schemas.microsoft.com/office/drawing/2016/5/9/chartex" xmlns:cx4="http://schemas.microsoft.com/office/drawing/2016/5/10/chartex" xmlns:cx5="http://schemas.microsoft.com/office/drawing/2016/5/11/chartex" xmlns:cx6="http://schemas.microsoft.com/office/drawing/2016/5/12/chartex" xmlns:cx7="http://schemas.microsoft.com/office/drawing/2016/5/13/chartex" xmlns:cx8="http://schemas.microsoft.com/office/drawing/2016/5/14/chartex" xmlns:mc="http://schemas.openxmlformats.org/markup-compatibility/2006" xmlns:aink="http://schemas.microsoft.com/office/drawing/2016/ink" xmlns:am3d="http://schemas.microsoft.com/office/drawing/2017/model3d" xmlns:o="urn:schemas-microsoft-com:office:office" xmlns:r="http://schemas.openxmlformats.org/officeDocument/2006/relationships" xmlns:m="http://schemas.openxmlformats.org/officeDocument/2006/math" xmlns:v="urn:schemas-microsoft-com:vml" xmlns:wp14="http://schemas.microsoft.com/office/word/2010/wordprocessingDrawing" xmlns:wp="http://schemas.openxmlformats.org/drawingml/2006/wordprocessingDrawing" xmlns:w10="urn:schemas-microsoft-com:office:word" xmlns:w="http://schemas.openxmlformats.org/wordprocessingml/2006/main" xmlns:w14="http://schemas.microsoft.com/office/word/2010/wordml" xmlns:w15="http://schemas.microsoft.com/office/word/2012/wordml" xmlns:w16cex="http://schemas.microsoft.com/office/word/2018/wordml/cex" xmlns:w16cid="http://schemas.microsoft.com/office/word/2016/wordml/cid" xmlns:w16="http://schemas.microsoft.com/office/word/2018/wordml" xmlns:w16sdtdh="http://schemas.microsoft.com/office/word/2020/wordml/sdtdatahash" xmlns:w16se="http://schemas.microsoft.com/office/word/2015/wordml/symex" xmlns:wpg="http://schemas.microsoft.com/office/word/2010/wordprocessingGroup" xmlns:wpi="http://schemas.microsoft.com/office/word/2010/wordprocessingInk" xmlns:wne="http://schemas.microsoft.com/office/word/2006/wordml" xmlns:wps="http://schemas.microsoft.com/office/word/2010/wordprocessingShape" mc:Ignorable="w14 w15 w16se w16cid w16 w16cex w16sdtdh wp14">
   <w:abstractNum w:abstractNumId="0" w15:restartNumberingAfterBreak="0">
+    <w:nsid w:val="01A00F99"/>
+    <w:multiLevelType w:val="multilevel"/>
+    <w:tmpl w:val="205A954C"/>
+    <w:lvl w:ilvl="0">
+      <w:start w:val="1"/>
+      <w:numFmt w:val="bullet"/>
+      <w:lvlText w:val=""/>
+      <w:lvlJc w:val="left"/>
+      <w:pPr>
+        <w:tabs>
+          <w:tab w:val="num" w:pos="720"/>
+        </w:tabs>
+        <w:ind w:left="720" w:hanging="360"/>
+      </w:pPr>
+      <w:rPr>
+        <w:rFonts w:ascii="Symbol" w:hAnsi="Symbol" w:hint="default"/>
+        <w:sz w:val="20"/>
+      </w:rPr>
+    </w:lvl>
+    <w:lvl w:ilvl="1" w:tentative="1">
+      <w:start w:val="1"/>
+      <w:numFmt w:val="bullet"/>
+      <w:lvlText w:val="o"/>
+      <w:lvlJc w:val="left"/>
+      <w:pPr>
+        <w:tabs>
+          <w:tab w:val="num" w:pos="1440"/>
+        </w:tabs>
+        <w:ind w:left="1440" w:hanging="360"/>
+      </w:pPr>
+      <w:rPr>
+        <w:rFonts w:ascii="Courier New" w:hAnsi="Courier New" w:hint="default"/>
+        <w:sz w:val="20"/>
+      </w:rPr>
+    </w:lvl>
+    <w:lvl w:ilvl="2" w:tentative="1">
+      <w:start w:val="1"/>
+      <w:numFmt w:val="bullet"/>
+      <w:lvlText w:val=""/>
+      <w:lvlJc w:val="left"/>
+      <w:pPr>
+        <w:tabs>
+          <w:tab w:val="num" w:pos="2160"/>
+        </w:tabs>
+        <w:ind w:left="2160" w:hanging="360"/>
+      </w:pPr>
+      <w:rPr>
+        <w:rFonts w:ascii="Wingdings" w:hAnsi="Wingdings" w:hint="default"/>
+        <w:sz w:val="20"/>
+      </w:rPr>
+    </w:lvl>
+    <w:lvl w:ilvl="3" w:tentative="1">
+      <w:start w:val="1"/>
+      <w:numFmt w:val="bullet"/>
+      <w:lvlText w:val=""/>
+      <w:lvlJc w:val="left"/>
+      <w:pPr>
+        <w:tabs>
+          <w:tab w:val="num" w:pos="2880"/>
+        </w:tabs>
+        <w:ind w:left="2880" w:hanging="360"/>
+      </w:pPr>
+      <w:rPr>
+        <w:rFonts w:ascii="Wingdings" w:hAnsi="Wingdings" w:hint="default"/>
+        <w:sz w:val="20"/>
+      </w:rPr>
+    </w:lvl>
+    <w:lvl w:ilvl="4" w:tentative="1">
+      <w:start w:val="1"/>
+      <w:numFmt w:val="bullet"/>
+      <w:lvlText w:val=""/>
+      <w:lvlJc w:val="left"/>
+      <w:pPr>
+        <w:tabs>
+          <w:tab w:val="num" w:pos="3600"/>
+        </w:tabs>
+        <w:ind w:left="3600" w:hanging="360"/>
+      </w:pPr>
+      <w:rPr>
+        <w:rFonts w:ascii="Wingdings" w:hAnsi="Wingdings" w:hint="default"/>
+        <w:sz w:val="20"/>
+      </w:rPr>
+    </w:lvl>
+    <w:lvl w:ilvl="5" w:tentative="1">
+      <w:start w:val="1"/>
+      <w:numFmt w:val="bullet"/>
+      <w:lvlText w:val=""/>
+      <w:lvlJc w:val="left"/>
+      <w:pPr>
+        <w:tabs>
+          <w:tab w:val="num" w:pos="4320"/>
+        </w:tabs>
+        <w:ind w:left="4320" w:hanging="360"/>
+      </w:pPr>
+      <w:rPr>
+        <w:rFonts w:ascii="Wingdings" w:hAnsi="Wingdings" w:hint="default"/>
+        <w:sz w:val="20"/>
+      </w:rPr>
+    </w:lvl>
+    <w:lvl w:ilvl="6" w:tentative="1">
+      <w:start w:val="1"/>
+      <w:numFmt w:val="bullet"/>
+      <w:lvlText w:val=""/>
+      <w:lvlJc w:val="left"/>
+      <w:pPr>
+        <w:tabs>
+          <w:tab w:val="num" w:pos="5040"/>
+        </w:tabs>
+        <w:ind w:left="5040" w:hanging="360"/>
+      </w:pPr>
+      <w:rPr>
+        <w:rFonts w:ascii="Wingdings" w:hAnsi="Wingdings" w:hint="default"/>
+        <w:sz w:val="20"/>
+      </w:rPr>
+    </w:lvl>
+    <w:lvl w:ilvl="7" w:tentative="1">
+      <w:start w:val="1"/>
+      <w:numFmt w:val="bullet"/>
+      <w:lvlText w:val=""/>
+      <w:lvlJc w:val="left"/>
+      <w:pPr>
+        <w:tabs>
+          <w:tab w:val="num" w:pos="5760"/>
+        </w:tabs>
+        <w:ind w:left="5760" w:hanging="360"/>
+      </w:pPr>
+      <w:rPr>
+        <w:rFonts w:ascii="Wingdings" w:hAnsi="Wingdings" w:hint="default"/>
+        <w:sz w:val="20"/>
+      </w:rPr>
+    </w:lvl>
+    <w:lvl w:ilvl="8" w:tentative="1">
+      <w:start w:val="1"/>
+      <w:numFmt w:val="bullet"/>
+      <w:lvlText w:val=""/>
+      <w:lvlJc w:val="left"/>
+      <w:pPr>
+        <w:tabs>
+          <w:tab w:val="num" w:pos="6480"/>
+        </w:tabs>
+        <w:ind w:left="6480" w:hanging="360"/>
+      </w:pPr>
+      <w:rPr>
+        <w:rFonts w:ascii="Wingdings" w:hAnsi="Wingdings" w:hint="default"/>
+        <w:sz w:val="20"/>
+      </w:rPr>
+    </w:lvl>
+  </w:abstractNum>
+  <w:abstractNum w:abstractNumId="1" w15:restartNumberingAfterBreak="0">
     <w:nsid w:val="01F65DBE"/>
     <w:multiLevelType w:val="hybridMultilevel"/>
     <w:tmpl w:val="0D2212F6"/>
@@ -4263,7 +4489,7 @@
       </w:rPr>
     </w:lvl>
   </w:abstractNum>
-  <w:abstractNum w:abstractNumId="1" w15:restartNumberingAfterBreak="0">
+  <w:abstractNum w:abstractNumId="2" w15:restartNumberingAfterBreak="0">
     <w:nsid w:val="044E60FC"/>
     <w:multiLevelType w:val="hybridMultilevel"/>
     <w:tmpl w:val="D1F090DE"/>
@@ -4376,7 +4602,7 @@
       </w:rPr>
     </w:lvl>
   </w:abstractNum>
-  <w:abstractNum w:abstractNumId="2" w15:restartNumberingAfterBreak="0">
+  <w:abstractNum w:abstractNumId="3" w15:restartNumberingAfterBreak="0">
     <w:nsid w:val="04DB714E"/>
     <w:multiLevelType w:val="multilevel"/>
     <w:tmpl w:val="0F44E9C6"/>
@@ -4489,7 +4715,7 @@
       </w:pPr>
     </w:lvl>
   </w:abstractNum>
-  <w:abstractNum w:abstractNumId="3" w15:restartNumberingAfterBreak="0">
+  <w:abstractNum w:abstractNumId="4" w15:restartNumberingAfterBreak="0">
     <w:nsid w:val="051A6BDF"/>
     <w:multiLevelType w:val="multilevel"/>
     <w:tmpl w:val="56BA7C4C"/>
@@ -4602,7 +4828,7 @@
       </w:pPr>
     </w:lvl>
   </w:abstractNum>
-  <w:abstractNum w:abstractNumId="4" w15:restartNumberingAfterBreak="0">
+  <w:abstractNum w:abstractNumId="5" w15:restartNumberingAfterBreak="0">
     <w:nsid w:val="0CF67DDD"/>
     <w:multiLevelType w:val="multilevel"/>
     <w:tmpl w:val="9A6ED3E0"/>
@@ -4751,7 +4977,7 @@
       </w:rPr>
     </w:lvl>
   </w:abstractNum>
-  <w:abstractNum w:abstractNumId="5" w15:restartNumberingAfterBreak="0">
+  <w:abstractNum w:abstractNumId="6" w15:restartNumberingAfterBreak="0">
     <w:nsid w:val="10E848A5"/>
     <w:multiLevelType w:val="multilevel"/>
     <w:tmpl w:val="2932B432"/>
@@ -4864,7 +5090,7 @@
       </w:pPr>
     </w:lvl>
   </w:abstractNum>
-  <w:abstractNum w:abstractNumId="6" w15:restartNumberingAfterBreak="0">
+  <w:abstractNum w:abstractNumId="7" w15:restartNumberingAfterBreak="0">
     <w:nsid w:val="18DE2ADB"/>
     <w:multiLevelType w:val="multilevel"/>
     <w:tmpl w:val="9E640134"/>
@@ -5013,7 +5239,7 @@
       </w:rPr>
     </w:lvl>
   </w:abstractNum>
-  <w:abstractNum w:abstractNumId="7" w15:restartNumberingAfterBreak="0">
+  <w:abstractNum w:abstractNumId="8" w15:restartNumberingAfterBreak="0">
     <w:nsid w:val="21F2089E"/>
     <w:multiLevelType w:val="hybridMultilevel"/>
     <w:tmpl w:val="1BA62014"/>
@@ -5126,7 +5352,7 @@
       </w:rPr>
     </w:lvl>
   </w:abstractNum>
-  <w:abstractNum w:abstractNumId="8" w15:restartNumberingAfterBreak="0">
+  <w:abstractNum w:abstractNumId="9" w15:restartNumberingAfterBreak="0">
     <w:nsid w:val="23192A0B"/>
     <w:multiLevelType w:val="hybridMultilevel"/>
     <w:tmpl w:val="559220A2"/>
@@ -5239,7 +5465,7 @@
       </w:rPr>
     </w:lvl>
   </w:abstractNum>
-  <w:abstractNum w:abstractNumId="9" w15:restartNumberingAfterBreak="0">
+  <w:abstractNum w:abstractNumId="10" w15:restartNumberingAfterBreak="0">
     <w:nsid w:val="23B042F0"/>
     <w:multiLevelType w:val="multilevel"/>
     <w:tmpl w:val="750831E6"/>
@@ -5388,7 +5614,7 @@
       </w:rPr>
     </w:lvl>
   </w:abstractNum>
-  <w:abstractNum w:abstractNumId="10" w15:restartNumberingAfterBreak="0">
+  <w:abstractNum w:abstractNumId="11" w15:restartNumberingAfterBreak="0">
     <w:nsid w:val="270C2CEC"/>
     <w:multiLevelType w:val="hybridMultilevel"/>
     <w:tmpl w:val="4D123B58"/>
@@ -5501,7 +5727,7 @@
       </w:rPr>
     </w:lvl>
   </w:abstractNum>
-  <w:abstractNum w:abstractNumId="11" w15:restartNumberingAfterBreak="0">
+  <w:abstractNum w:abstractNumId="12" w15:restartNumberingAfterBreak="0">
     <w:nsid w:val="2C810FAB"/>
     <w:multiLevelType w:val="hybridMultilevel"/>
     <w:tmpl w:val="9D2E66EC"/>
@@ -5614,7 +5840,7 @@
       </w:rPr>
     </w:lvl>
   </w:abstractNum>
-  <w:abstractNum w:abstractNumId="12" w15:restartNumberingAfterBreak="0">
+  <w:abstractNum w:abstractNumId="13" w15:restartNumberingAfterBreak="0">
     <w:nsid w:val="37ED3683"/>
     <w:multiLevelType w:val="multilevel"/>
     <w:tmpl w:val="103E6302"/>
@@ -5763,7 +5989,120 @@
       </w:rPr>
     </w:lvl>
   </w:abstractNum>
-  <w:abstractNum w:abstractNumId="13" w15:restartNumberingAfterBreak="0">
+  <w:abstractNum w:abstractNumId="14" w15:restartNumberingAfterBreak="0">
+    <w:nsid w:val="3A2D0C57"/>
+    <w:multiLevelType w:val="hybridMultilevel"/>
+    <w:tmpl w:val="52722FEC"/>
+    <w:lvl w:ilvl="0" w:tplc="04090001">
+      <w:start w:val="1"/>
+      <w:numFmt w:val="bullet"/>
+      <w:lvlText w:val=""/>
+      <w:lvlJc w:val="left"/>
+      <w:pPr>
+        <w:ind w:left="720" w:hanging="360"/>
+      </w:pPr>
+      <w:rPr>
+        <w:rFonts w:ascii="Symbol" w:hAnsi="Symbol" w:hint="default"/>
+      </w:rPr>
+    </w:lvl>
+    <w:lvl w:ilvl="1" w:tplc="04090003" w:tentative="1">
+      <w:start w:val="1"/>
+      <w:numFmt w:val="bullet"/>
+      <w:lvlText w:val="o"/>
+      <w:lvlJc w:val="left"/>
+      <w:pPr>
+        <w:ind w:left="1440" w:hanging="360"/>
+      </w:pPr>
+      <w:rPr>
+        <w:rFonts w:ascii="Courier New" w:hAnsi="Courier New" w:cs="Courier New" w:hint="default"/>
+      </w:rPr>
+    </w:lvl>
+    <w:lvl w:ilvl="2" w:tplc="04090005" w:tentative="1">
+      <w:start w:val="1"/>
+      <w:numFmt w:val="bullet"/>
+      <w:lvlText w:val=""/>
+      <w:lvlJc w:val="left"/>
+      <w:pPr>
+        <w:ind w:left="2160" w:hanging="360"/>
+      </w:pPr>
+      <w:rPr>
+        <w:rFonts w:ascii="Wingdings" w:hAnsi="Wingdings" w:hint="default"/>
+      </w:rPr>
+    </w:lvl>
+    <w:lvl w:ilvl="3" w:tplc="04090001" w:tentative="1">
+      <w:start w:val="1"/>
+      <w:numFmt w:val="bullet"/>
+      <w:lvlText w:val=""/>
+      <w:lvlJc w:val="left"/>
+      <w:pPr>
+        <w:ind w:left="2880" w:hanging="360"/>
+      </w:pPr>
+      <w:rPr>
+        <w:rFonts w:ascii="Symbol" w:hAnsi="Symbol" w:hint="default"/>
+      </w:rPr>
+    </w:lvl>
+    <w:lvl w:ilvl="4" w:tplc="04090003" w:tentative="1">
+      <w:start w:val="1"/>
+      <w:numFmt w:val="bullet"/>
+      <w:lvlText w:val="o"/>
+      <w:lvlJc w:val="left"/>
+      <w:pPr>
+        <w:ind w:left="3600" w:hanging="360"/>
+      </w:pPr>
+      <w:rPr>
+        <w:rFonts w:ascii="Courier New" w:hAnsi="Courier New" w:cs="Courier New" w:hint="default"/>
+      </w:rPr>
+    </w:lvl>
+    <w:lvl w:ilvl="5" w:tplc="04090005" w:tentative="1">
+      <w:start w:val="1"/>
+      <w:numFmt w:val="bullet"/>
+      <w:lvlText w:val=""/>
+      <w:lvlJc w:val="left"/>
+      <w:pPr>
+        <w:ind w:left="4320" w:hanging="360"/>
+      </w:pPr>
+      <w:rPr>
+        <w:rFonts w:ascii="Wingdings" w:hAnsi="Wingdings" w:hint="default"/>
+      </w:rPr>
+    </w:lvl>
+    <w:lvl w:ilvl="6" w:tplc="04090001" w:tentative="1">
+      <w:start w:val="1"/>
+      <w:numFmt w:val="bullet"/>
+      <w:lvlText w:val=""/>
+      <w:lvlJc w:val="left"/>
+      <w:pPr>
+        <w:ind w:left="5040" w:hanging="360"/>
+      </w:pPr>
+      <w:rPr>
+        <w:rFonts w:ascii="Symbol" w:hAnsi="Symbol" w:hint="default"/>
+      </w:rPr>
+    </w:lvl>
+    <w:lvl w:ilvl="7" w:tplc="04090003" w:tentative="1">
+      <w:start w:val="1"/>
+      <w:numFmt w:val="bullet"/>
+      <w:lvlText w:val="o"/>
+      <w:lvlJc w:val="left"/>
+      <w:pPr>
+        <w:ind w:left="5760" w:hanging="360"/>
+      </w:pPr>
+      <w:rPr>
+        <w:rFonts w:ascii="Courier New" w:hAnsi="Courier New" w:cs="Courier New" w:hint="default"/>
+      </w:rPr>
+    </w:lvl>
+    <w:lvl w:ilvl="8" w:tplc="04090005" w:tentative="1">
+      <w:start w:val="1"/>
+      <w:numFmt w:val="bullet"/>
+      <w:lvlText w:val=""/>
+      <w:lvlJc w:val="left"/>
+      <w:pPr>
+        <w:ind w:left="6480" w:hanging="360"/>
+      </w:pPr>
+      <w:rPr>
+        <w:rFonts w:ascii="Wingdings" w:hAnsi="Wingdings" w:hint="default"/>
+      </w:rPr>
+    </w:lvl>
+  </w:abstractNum>
+  <w:abstractNum w:abstractNumId="15" w15:restartNumberingAfterBreak="0">
     <w:nsid w:val="3BC827C8"/>
     <w:multiLevelType w:val="multilevel"/>
     <w:tmpl w:val="B158018E"/>
@@ -5876,7 +6215,7 @@
       </w:pPr>
     </w:lvl>
   </w:abstractNum>
-  <w:abstractNum w:abstractNumId="14" w15:restartNumberingAfterBreak="0">
+  <w:abstractNum w:abstractNumId="16" w15:restartNumberingAfterBreak="0">
     <w:nsid w:val="3ED128BB"/>
     <w:multiLevelType w:val="multilevel"/>
     <w:tmpl w:val="96FA824A"/>
@@ -6025,7 +6364,7 @@
       </w:rPr>
     </w:lvl>
   </w:abstractNum>
-  <w:abstractNum w:abstractNumId="15" w15:restartNumberingAfterBreak="0">
+  <w:abstractNum w:abstractNumId="17" w15:restartNumberingAfterBreak="0">
     <w:nsid w:val="41325BC9"/>
     <w:multiLevelType w:val="hybridMultilevel"/>
     <w:tmpl w:val="4BAC7792"/>
@@ -6138,7 +6477,7 @@
       </w:rPr>
     </w:lvl>
   </w:abstractNum>
-  <w:abstractNum w:abstractNumId="16" w15:restartNumberingAfterBreak="0">
+  <w:abstractNum w:abstractNumId="18" w15:restartNumberingAfterBreak="0">
     <w:nsid w:val="424633D2"/>
     <w:multiLevelType w:val="multilevel"/>
     <w:tmpl w:val="84867DD0"/>
@@ -6287,7 +6626,7 @@
       </w:rPr>
     </w:lvl>
   </w:abstractNum>
-  <w:abstractNum w:abstractNumId="17" w15:restartNumberingAfterBreak="0">
+  <w:abstractNum w:abstractNumId="19" w15:restartNumberingAfterBreak="0">
     <w:nsid w:val="431B288B"/>
     <w:multiLevelType w:val="hybridMultilevel"/>
     <w:tmpl w:val="0FCE9572"/>
@@ -6400,7 +6739,7 @@
       </w:rPr>
     </w:lvl>
   </w:abstractNum>
-  <w:abstractNum w:abstractNumId="18" w15:restartNumberingAfterBreak="0">
+  <w:abstractNum w:abstractNumId="20" w15:restartNumberingAfterBreak="0">
     <w:nsid w:val="46C666C2"/>
     <w:multiLevelType w:val="hybridMultilevel"/>
     <w:tmpl w:val="E01C1FD2"/>
@@ -6513,7 +6852,7 @@
       </w:rPr>
     </w:lvl>
   </w:abstractNum>
-  <w:abstractNum w:abstractNumId="19" w15:restartNumberingAfterBreak="0">
+  <w:abstractNum w:abstractNumId="21" w15:restartNumberingAfterBreak="0">
     <w:nsid w:val="503A1289"/>
     <w:multiLevelType w:val="multilevel"/>
     <w:tmpl w:val="6BC614AA"/>
@@ -6626,7 +6965,7 @@
       </w:pPr>
     </w:lvl>
   </w:abstractNum>
-  <w:abstractNum w:abstractNumId="20" w15:restartNumberingAfterBreak="0">
+  <w:abstractNum w:abstractNumId="22" w15:restartNumberingAfterBreak="0">
     <w:nsid w:val="51EC1F03"/>
     <w:multiLevelType w:val="multilevel"/>
     <w:tmpl w:val="C1CA1122"/>
@@ -6739,7 +7078,7 @@
       </w:pPr>
     </w:lvl>
   </w:abstractNum>
-  <w:abstractNum w:abstractNumId="21" w15:restartNumberingAfterBreak="0">
+  <w:abstractNum w:abstractNumId="23" w15:restartNumberingAfterBreak="0">
     <w:nsid w:val="58B27AEB"/>
     <w:multiLevelType w:val="hybridMultilevel"/>
     <w:tmpl w:val="BC64F784"/>
@@ -6852,7 +7191,7 @@
       </w:rPr>
     </w:lvl>
   </w:abstractNum>
-  <w:abstractNum w:abstractNumId="22" w15:restartNumberingAfterBreak="0">
+  <w:abstractNum w:abstractNumId="24" w15:restartNumberingAfterBreak="0">
     <w:nsid w:val="59596382"/>
     <w:multiLevelType w:val="multilevel"/>
     <w:tmpl w:val="961E714E"/>
@@ -7001,7 +7340,7 @@
       </w:rPr>
     </w:lvl>
   </w:abstractNum>
-  <w:abstractNum w:abstractNumId="23" w15:restartNumberingAfterBreak="0">
+  <w:abstractNum w:abstractNumId="25" w15:restartNumberingAfterBreak="0">
     <w:nsid w:val="5ADC6AE6"/>
     <w:multiLevelType w:val="hybridMultilevel"/>
     <w:tmpl w:val="9DCC21E4"/>
@@ -7114,7 +7453,7 @@
       </w:rPr>
     </w:lvl>
   </w:abstractNum>
-  <w:abstractNum w:abstractNumId="24" w15:restartNumberingAfterBreak="0">
+  <w:abstractNum w:abstractNumId="26" w15:restartNumberingAfterBreak="0">
     <w:nsid w:val="6A115B64"/>
     <w:multiLevelType w:val="multilevel"/>
     <w:tmpl w:val="BC3A7FC4"/>
@@ -7263,7 +7602,7 @@
       </w:rPr>
     </w:lvl>
   </w:abstractNum>
-  <w:abstractNum w:abstractNumId="25" w15:restartNumberingAfterBreak="0">
+  <w:abstractNum w:abstractNumId="27" w15:restartNumberingAfterBreak="0">
     <w:nsid w:val="6C6F1A09"/>
     <w:multiLevelType w:val="multilevel"/>
     <w:tmpl w:val="1B7CD6F4"/>
@@ -7412,7 +7751,7 @@
       </w:rPr>
     </w:lvl>
   </w:abstractNum>
-  <w:abstractNum w:abstractNumId="26" w15:restartNumberingAfterBreak="0">
+  <w:abstractNum w:abstractNumId="28" w15:restartNumberingAfterBreak="0">
     <w:nsid w:val="6E3409FA"/>
     <w:multiLevelType w:val="hybridMultilevel"/>
     <w:tmpl w:val="D048D2FE"/>
@@ -7524,7 +7863,7 @@
       </w:rPr>
     </w:lvl>
   </w:abstractNum>
-  <w:abstractNum w:abstractNumId="27" w15:restartNumberingAfterBreak="0">
+  <w:abstractNum w:abstractNumId="29" w15:restartNumberingAfterBreak="0">
     <w:nsid w:val="6EFC0E52"/>
     <w:multiLevelType w:val="hybridMultilevel"/>
     <w:tmpl w:val="B99AE5D4"/>
@@ -7636,7 +7975,7 @@
       </w:rPr>
     </w:lvl>
   </w:abstractNum>
-  <w:abstractNum w:abstractNumId="28" w15:restartNumberingAfterBreak="0">
+  <w:abstractNum w:abstractNumId="30" w15:restartNumberingAfterBreak="0">
     <w:nsid w:val="713B474A"/>
     <w:multiLevelType w:val="hybridMultilevel"/>
     <w:tmpl w:val="4A82BDC2"/>
@@ -7749,7 +8088,7 @@
       </w:rPr>
     </w:lvl>
   </w:abstractNum>
-  <w:abstractNum w:abstractNumId="29" w15:restartNumberingAfterBreak="0">
+  <w:abstractNum w:abstractNumId="31" w15:restartNumberingAfterBreak="0">
     <w:nsid w:val="72D36408"/>
     <w:multiLevelType w:val="hybridMultilevel"/>
     <w:tmpl w:val="E1ECB950"/>
@@ -7862,7 +8201,7 @@
       </w:rPr>
     </w:lvl>
   </w:abstractNum>
-  <w:abstractNum w:abstractNumId="30" w15:restartNumberingAfterBreak="0">
+  <w:abstractNum w:abstractNumId="32" w15:restartNumberingAfterBreak="0">
     <w:nsid w:val="7E803F3E"/>
     <w:multiLevelType w:val="hybridMultilevel"/>
     <w:tmpl w:val="89201EEE"/>
@@ -7975,7 +8314,7 @@
       </w:rPr>
     </w:lvl>
   </w:abstractNum>
-  <w:abstractNum w:abstractNumId="31" w15:restartNumberingAfterBreak="0">
+  <w:abstractNum w:abstractNumId="33" w15:restartNumberingAfterBreak="0">
     <w:nsid w:val="7FB22B29"/>
     <w:multiLevelType w:val="multilevel"/>
     <w:tmpl w:val="F1FCE446"/>
@@ -8125,110 +8464,108 @@
     </w:lvl>
   </w:abstractNum>
   <w:num w:numId="1">
+    <w:abstractNumId w:val="16"/>
+  </w:num>
+  <w:num w:numId="2">
+    <w:abstractNumId w:val="9"/>
+  </w:num>
+  <w:num w:numId="3">
+    <w:abstractNumId w:val="20"/>
+  </w:num>
+  <w:num w:numId="4">
+    <w:abstractNumId w:val="32"/>
+  </w:num>
+  <w:num w:numId="5">
+    <w:abstractNumId w:val="4"/>
+  </w:num>
+  <w:num w:numId="6">
+    <w:abstractNumId w:val="22"/>
+  </w:num>
+  <w:num w:numId="7">
+    <w:abstractNumId w:val="6"/>
+  </w:num>
+  <w:num w:numId="8">
+    <w:abstractNumId w:val="15"/>
+  </w:num>
+  <w:num w:numId="9">
+    <w:abstractNumId w:val="3"/>
+  </w:num>
+  <w:num w:numId="10">
+    <w:abstractNumId w:val="18"/>
+  </w:num>
+  <w:num w:numId="11">
+    <w:abstractNumId w:val="33"/>
+  </w:num>
+  <w:num w:numId="12">
+    <w:abstractNumId w:val="10"/>
+  </w:num>
+  <w:num w:numId="13">
+    <w:abstractNumId w:val="5"/>
+  </w:num>
+  <w:num w:numId="14">
+    <w:abstractNumId w:val="31"/>
+  </w:num>
+  <w:num w:numId="15">
+    <w:abstractNumId w:val="11"/>
+  </w:num>
+  <w:num w:numId="16">
+    <w:abstractNumId w:val="17"/>
+  </w:num>
+  <w:num w:numId="17">
+    <w:abstractNumId w:val="28"/>
+  </w:num>
+  <w:num w:numId="18">
+    <w:abstractNumId w:val="24"/>
+  </w:num>
+  <w:num w:numId="19">
+    <w:abstractNumId w:val="21"/>
+  </w:num>
+  <w:num w:numId="20">
+    <w:abstractNumId w:val="29"/>
+  </w:num>
+  <w:num w:numId="21">
+    <w:abstractNumId w:val="30"/>
+  </w:num>
+  <w:num w:numId="22">
+    <w:abstractNumId w:val="12"/>
+  </w:num>
+  <w:num w:numId="23">
+    <w:abstractNumId w:val="25"/>
+  </w:num>
+  <w:num w:numId="24">
+    <w:abstractNumId w:val="23"/>
+  </w:num>
+  <w:num w:numId="25">
+    <w:abstractNumId w:val="2"/>
+  </w:num>
+  <w:num w:numId="26">
+    <w:abstractNumId w:val="27"/>
+  </w:num>
+  <w:num w:numId="27">
+    <w:abstractNumId w:val="13"/>
+  </w:num>
+  <w:num w:numId="28">
+    <w:abstractNumId w:val="8"/>
+  </w:num>
+  <w:num w:numId="29">
+    <w:abstractNumId w:val="1"/>
+  </w:num>
+  <w:num w:numId="30">
+    <w:abstractNumId w:val="19"/>
+  </w:num>
+  <w:num w:numId="31">
+    <w:abstractNumId w:val="7"/>
+  </w:num>
+  <w:num w:numId="32">
+    <w:abstractNumId w:val="26"/>
+  </w:num>
+  <w:num w:numId="33">
+    <w:abstractNumId w:val="0"/>
+  </w:num>
+  <w:num w:numId="34">
     <w:abstractNumId w:val="14"/>
   </w:num>
-  <w:num w:numId="2">
-    <w:abstractNumId w:val="8"/>
-  </w:num>
-  <w:num w:numId="3">
-    <w:abstractNumId w:val="18"/>
-  </w:num>
-  <w:num w:numId="4">
-    <w:abstractNumId w:val="30"/>
-  </w:num>
-  <w:num w:numId="5">
-    <w:abstractNumId w:val="3"/>
-  </w:num>
-  <w:num w:numId="6">
-    <w:abstractNumId w:val="20"/>
-  </w:num>
-  <w:num w:numId="7">
-    <w:abstractNumId w:val="5"/>
-  </w:num>
-  <w:num w:numId="8">
-    <w:abstractNumId w:val="13"/>
-  </w:num>
-  <w:num w:numId="9">
-    <w:abstractNumId w:val="2"/>
-  </w:num>
-  <w:num w:numId="10">
-    <w:abstractNumId w:val="16"/>
-  </w:num>
-  <w:num w:numId="11">
-    <w:abstractNumId w:val="31"/>
-  </w:num>
-  <w:num w:numId="12">
-    <w:abstractNumId w:val="9"/>
-  </w:num>
-  <w:num w:numId="13">
-    <w:abstractNumId w:val="4"/>
-  </w:num>
-  <w:num w:numId="14">
-    <w:abstractNumId w:val="29"/>
-  </w:num>
-  <w:num w:numId="15">
-    <w:abstractNumId w:val="10"/>
-  </w:num>
-  <w:num w:numId="16">
-    <w:abstractNumId w:val="15"/>
-  </w:num>
-  <w:num w:numId="17">
-    <w:abstractNumId w:val="26"/>
-  </w:num>
-  <w:num w:numId="18">
-    <w:abstractNumId w:val="22"/>
-  </w:num>
-  <w:num w:numId="19">
-    <w:abstractNumId w:val="19"/>
-  </w:num>
-  <w:num w:numId="20">
-    <w:abstractNumId w:val="27"/>
-  </w:num>
-  <w:num w:numId="21">
-    <w:abstractNumId w:val="28"/>
-  </w:num>
-  <w:num w:numId="22">
-    <w:abstractNumId w:val="11"/>
-  </w:num>
-  <w:num w:numId="23">
-    <w:abstractNumId w:val="23"/>
-  </w:num>
-  <w:num w:numId="24">
-    <w:abstractNumId w:val="21"/>
-  </w:num>
-  <w:num w:numId="25">
-    <w:abstractNumId w:val="1"/>
-  </w:num>
-  <w:num w:numId="26">
-    <w:abstractNumId w:val="25"/>
-  </w:num>
-  <w:num w:numId="27">
-    <w:abstractNumId w:val="12"/>
-  </w:num>
-  <w:num w:numId="28">
-    <w:abstractNumId w:val="7"/>
-  </w:num>
-  <w:num w:numId="29">
-    <w:abstractNumId w:val="0"/>
-  </w:num>
-  <w:num w:numId="30">
-    <w:abstractNumId w:val="17"/>
-  </w:num>
-  <w:num w:numId="31">
-    <w:abstractNumId w:val="6"/>
-  </w:num>
-  <w:num w:numId="32">
-    <w:abstractNumId w:val="24"/>
-  </w:num>
 </w:numbering>
-</file>
-
-<file path=word/people.xml><?xml version="1.0" encoding="utf-8"?>
-<w15:people xmlns:wpc="http://schemas.microsoft.com/office/word/2010/wordprocessingCanvas" xmlns:cx="http://schemas.microsoft.com/office/drawing/2014/chartex" xmlns:cx1="http://schemas.microsoft.com/office/drawing/2015/9/8/chartex" xmlns:cx2="http://schemas.microsoft.com/office/drawing/2015/10/21/chartex" xmlns:cx3="http://schemas.microsoft.com/office/drawing/2016/5/9/chartex" xmlns:cx4="http://schemas.microsoft.com/office/drawing/2016/5/10/chartex" xmlns:cx5="http://schemas.microsoft.com/office/drawing/2016/5/11/chartex" xmlns:cx6="http://schemas.microsoft.com/office/drawing/2016/5/12/chartex" xmlns:cx7="http://schemas.microsoft.com/office/drawing/2016/5/13/chartex" xmlns:cx8="http://schemas.microsoft.com/office/drawing/2016/5/14/chartex" xmlns:mc="http://schemas.openxmlformats.org/markup-compatibility/2006" xmlns:aink="http://schemas.microsoft.com/office/drawing/2016/ink" xmlns:am3d="http://schemas.microsoft.com/office/drawing/2017/model3d" xmlns:o="urn:schemas-microsoft-com:office:office" xmlns:r="http://schemas.openxmlformats.org/officeDocument/2006/relationships" xmlns:m="http://schemas.openxmlformats.org/officeDocument/2006/math" xmlns:v="urn:schemas-microsoft-com:vml" xmlns:wp14="http://schemas.microsoft.com/office/word/2010/wordprocessingDrawing" xmlns:wp="http://schemas.openxmlformats.org/drawingml/2006/wordprocessingDrawing" xmlns:w10="urn:schemas-microsoft-com:office:word" xmlns:w="http://schemas.openxmlformats.org/wordprocessingml/2006/main" xmlns:w14="http://schemas.microsoft.com/office/word/2010/wordml" xmlns:w15="http://schemas.microsoft.com/office/word/2012/wordml" xmlns:w16cex="http://schemas.microsoft.com/office/word/2018/wordml/cex" xmlns:w16cid="http://schemas.microsoft.com/office/word/2016/wordml/cid" xmlns:w16="http://schemas.microsoft.com/office/word/2018/wordml" xmlns:w16sdtdh="http://schemas.microsoft.com/office/word/2020/wordml/sdtdatahash" xmlns:w16se="http://schemas.microsoft.com/office/word/2015/wordml/symex" xmlns:wpg="http://schemas.microsoft.com/office/word/2010/wordprocessingGroup" xmlns:wpi="http://schemas.microsoft.com/office/word/2010/wordprocessingInk" xmlns:wne="http://schemas.microsoft.com/office/word/2006/wordml" xmlns:wps="http://schemas.microsoft.com/office/word/2010/wordprocessingShape" mc:Ignorable="w14 w15 w16se w16cid w16 w16cex w16sdtdh wp14">
-  <w15:person w15:author="Menon, Sunita (NIH/NCI) [C]">
-    <w15:presenceInfo w15:providerId="AD" w15:userId="S::menons2@nih.gov::758ef455-cee4-484e-950b-e649d9c01c48"/>
-  </w15:person>
-</w15:people>
 </file>
 
 <file path=word/styles.xml><?xml version="1.0" encoding="utf-8"?>
